--- a/Proposal/Proposal (Updated).docx
+++ b/Proposal/Proposal (Updated).docx
@@ -78,31 +78,13 @@
           <w:sz w:val="32"/>
         </w:rPr>
       </w:pPr>
-      <w:proofErr w:type="spellStart"/>
       <w:r>
         <w:rPr>
           <w:b/>
           <w:sz w:val="32"/>
         </w:rPr>
-        <w:t>Soi</w:t>
+        <w:t>Soi Aroylatics</w:t>
       </w:r>
-      <w:proofErr w:type="spellEnd"/>
-      <w:r>
-        <w:rPr>
-          <w:b/>
-          <w:sz w:val="32"/>
-        </w:rPr>
-        <w:t xml:space="preserve"> </w:t>
-      </w:r>
-      <w:proofErr w:type="spellStart"/>
-      <w:r>
-        <w:rPr>
-          <w:b/>
-          <w:sz w:val="32"/>
-        </w:rPr>
-        <w:t>Aroylatics</w:t>
-      </w:r>
-      <w:proofErr w:type="spellEnd"/>
     </w:p>
     <w:p>
       <w:pPr>
@@ -581,15 +563,7 @@
               <w:spacing w:line="240" w:lineRule="auto"/>
             </w:pPr>
             <w:r>
-              <w:t xml:space="preserve">Tan </w:t>
-            </w:r>
-            <w:proofErr w:type="spellStart"/>
-            <w:r>
-              <w:t>Qiu</w:t>
-            </w:r>
-            <w:proofErr w:type="spellEnd"/>
-            <w:r>
-              <w:t xml:space="preserve"> Long Matthew Ian</w:t>
+              <w:t>Tan Qiu Long Matthew Ian</w:t>
             </w:r>
           </w:p>
         </w:tc>
@@ -832,25 +806,8 @@
         <w:spacing w:line="240" w:lineRule="auto"/>
         <w:jc w:val="both"/>
       </w:pPr>
-      <w:proofErr w:type="spellStart"/>
       <w:r>
-        <w:t>Soi</w:t>
-      </w:r>
-      <w:proofErr w:type="spellEnd"/>
-      <w:r>
-        <w:t xml:space="preserve"> </w:t>
-      </w:r>
-      <w:proofErr w:type="spellStart"/>
-      <w:r>
-        <w:t>Aroy</w:t>
-      </w:r>
-      <w:proofErr w:type="spellEnd"/>
-      <w:r>
-        <w:t xml:space="preserve"> is a Singapore-based food and beverage business, focusing on Thai cuisine. There are </w:t>
-      </w:r>
-      <w:bookmarkStart w:id="0" w:name="_GoBack"/>
-      <w:r>
-        <w:t>currently two branches</w:t>
+        <w:t>Soi Aroy is a Singapore-based food and beverage business, focusing on Thai cuisine. There are currently two branches</w:t>
       </w:r>
       <w:r>
         <w:t>, one</w:t>
@@ -865,27 +822,7 @@
         <w:t xml:space="preserve"> in </w:t>
       </w:r>
       <w:r>
-        <w:t xml:space="preserve">SMU’s campus. Both </w:t>
-      </w:r>
-      <w:bookmarkEnd w:id="0"/>
-      <w:r>
-        <w:t xml:space="preserve">branches’ operations began in 2018 and 2019 respectively. </w:t>
-      </w:r>
-      <w:proofErr w:type="spellStart"/>
-      <w:r>
-        <w:t>Soi</w:t>
-      </w:r>
-      <w:proofErr w:type="spellEnd"/>
-      <w:r>
-        <w:t xml:space="preserve"> </w:t>
-      </w:r>
-      <w:proofErr w:type="spellStart"/>
-      <w:r>
-        <w:t>Aroy</w:t>
-      </w:r>
-      <w:proofErr w:type="spellEnd"/>
-      <w:r>
-        <w:t xml:space="preserve"> has received significant media coverage and has been featured in multiple </w:t>
+        <w:t xml:space="preserve">SMU’s campus. Both branches’ operations began in 2018 and 2019 respectively. Soi Aroy has received significant media coverage and has been featured in multiple </w:t>
       </w:r>
       <w:r>
         <w:t>well-known</w:t>
@@ -1132,6 +1069,24 @@
               <w:spacing w:line="240" w:lineRule="auto"/>
             </w:pPr>
             <w:r>
+              <w:t>Owner noticed that he has exceptionally high costs relative to other similar sized F&amp;B outlets</w:t>
+            </w:r>
+            <w:bookmarkStart w:id="0" w:name="_GoBack"/>
+            <w:bookmarkEnd w:id="0"/>
+            <w:r>
+              <w:t xml:space="preserve"> </w:t>
+            </w:r>
+          </w:p>
+          <w:p>
+            <w:pPr>
+              <w:widowControl w:val="0"/>
+              <w:numPr>
+                <w:ilvl w:val="0"/>
+                <w:numId w:val="2"/>
+              </w:numPr>
+              <w:spacing w:line="240" w:lineRule="auto"/>
+            </w:pPr>
+            <w:r>
               <w:t xml:space="preserve">Especially low sales volume during certain periods of the year, particularly university holiday periods for both branches </w:t>
             </w:r>
           </w:p>
@@ -1364,39 +1319,7 @@
                 <w:i/>
                 <w:iCs/>
               </w:rPr>
-              <w:t xml:space="preserve">*Note that because we assume the PED of </w:t>
-            </w:r>
-            <w:proofErr w:type="spellStart"/>
-            <w:r>
-              <w:rPr>
-                <w:i/>
-                <w:iCs/>
-              </w:rPr>
-              <w:t>Soi</w:t>
-            </w:r>
-            <w:proofErr w:type="spellEnd"/>
-            <w:r>
-              <w:rPr>
-                <w:i/>
-                <w:iCs/>
-              </w:rPr>
-              <w:t xml:space="preserve"> </w:t>
-            </w:r>
-            <w:proofErr w:type="spellStart"/>
-            <w:r>
-              <w:rPr>
-                <w:i/>
-                <w:iCs/>
-              </w:rPr>
-              <w:t>Aroy’s</w:t>
-            </w:r>
-            <w:proofErr w:type="spellEnd"/>
-            <w:r>
-              <w:rPr>
-                <w:i/>
-                <w:iCs/>
-              </w:rPr>
-              <w:t xml:space="preserve"> products to be elastic, we will not be recommending raising prices.</w:t>
+              <w:t>*Note that because we assume the PED of Soi Aroy’s products to be elastic, we will not be recommending raising prices.</w:t>
             </w:r>
           </w:p>
           <w:p>
@@ -1452,23 +1375,7 @@
                 <w:i/>
                 <w:iCs/>
               </w:rPr>
-              <w:t xml:space="preserve">*We recognise that there are some cost </w:t>
-            </w:r>
-            <w:proofErr w:type="spellStart"/>
-            <w:r>
-              <w:rPr>
-                <w:i/>
-                <w:iCs/>
-              </w:rPr>
-              <w:t>centers</w:t>
-            </w:r>
-            <w:proofErr w:type="spellEnd"/>
-            <w:r>
-              <w:rPr>
-                <w:i/>
-                <w:iCs/>
-              </w:rPr>
-              <w:t xml:space="preserve"> that the owner would not want to decrease. (e</w:t>
+              <w:t>*We recognise that there are some cost centers that the owner would not want to decrease. (e</w:t>
             </w:r>
             <w:r>
               <w:rPr>
@@ -1561,15 +1468,7 @@
               <w:t xml:space="preserve"> using</w:t>
             </w:r>
             <w:r>
-              <w:t xml:space="preserve"> the trendline function and TREND() function (if trendline is linear), </w:t>
-            </w:r>
-            <w:proofErr w:type="gramStart"/>
-            <w:r>
-              <w:t>taking into account</w:t>
-            </w:r>
-            <w:proofErr w:type="gramEnd"/>
-            <w:r>
-              <w:t xml:space="preserve"> different parameters as stated previously. </w:t>
+              <w:t xml:space="preserve"> the trendline function and TREND() function (if trendline is linear), taking into account different parameters as stated previously. </w:t>
             </w:r>
           </w:p>
           <w:p>
@@ -1773,7 +1672,6 @@
                 <w:sz w:val="24"/>
                 <w:szCs w:val="24"/>
               </w:rPr>
-              <w:lastRenderedPageBreak/>
               <w:t>3 INFLUENCE DIAGRAM</w:t>
             </w:r>
           </w:p>
@@ -3339,7 +3237,7 @@
       </w:pPr>
     </w:pPrDefault>
   </w:docDefaults>
-  <w:latentStyles w:defLockedState="0" w:defUIPriority="99" w:defSemiHidden="0" w:defUnhideWhenUsed="0" w:defQFormat="0" w:count="376">
+  <w:latentStyles w:defLockedState="0" w:defUIPriority="99" w:defSemiHidden="0" w:defUnhideWhenUsed="0" w:defQFormat="0" w:count="377">
     <w:lsdException w:name="Normal" w:uiPriority="0" w:qFormat="1"/>
     <w:lsdException w:name="heading 1" w:uiPriority="9" w:qFormat="1"/>
     <w:lsdException w:name="heading 2" w:semiHidden="1" w:uiPriority="9" w:unhideWhenUsed="1" w:qFormat="1"/>
@@ -3445,7 +3343,6 @@
     <w:lsdException w:name="HTML Sample" w:semiHidden="1" w:unhideWhenUsed="1"/>
     <w:lsdException w:name="HTML Typewriter" w:semiHidden="1" w:unhideWhenUsed="1"/>
     <w:lsdException w:name="HTML Variable" w:semiHidden="1" w:unhideWhenUsed="1"/>
-    <w:lsdException w:name="Normal Table" w:semiHidden="1" w:unhideWhenUsed="1"/>
     <w:lsdException w:name="annotation subject" w:semiHidden="1" w:unhideWhenUsed="1"/>
     <w:lsdException w:name="No List" w:semiHidden="1" w:unhideWhenUsed="1"/>
     <w:lsdException w:name="Outline List 1" w:semiHidden="1" w:unhideWhenUsed="1"/>
@@ -3492,10 +3389,8 @@
     <w:lsdException w:name="Table Subtle 2" w:semiHidden="1" w:unhideWhenUsed="1"/>
     <w:lsdException w:name="Table Web 1" w:semiHidden="1" w:unhideWhenUsed="1"/>
     <w:lsdException w:name="Table Web 2" w:semiHidden="1" w:unhideWhenUsed="1"/>
-    <w:lsdException w:name="Table Web 3" w:semiHidden="1" w:unhideWhenUsed="1"/>
     <w:lsdException w:name="Balloon Text" w:semiHidden="1" w:unhideWhenUsed="1"/>
     <w:lsdException w:name="Table Grid" w:uiPriority="39"/>
-    <w:lsdException w:name="Table Theme" w:semiHidden="1" w:unhideWhenUsed="1"/>
     <w:lsdException w:name="Placeholder Text" w:semiHidden="1"/>
     <w:lsdException w:name="No Spacing" w:uiPriority="1" w:qFormat="1"/>
     <w:lsdException w:name="Light Shading" w:uiPriority="60"/>
@@ -3716,6 +3611,7 @@
     <w:lsdException w:name="Hashtag" w:semiHidden="1" w:unhideWhenUsed="1"/>
     <w:lsdException w:name="Unresolved Mention" w:semiHidden="1" w:unhideWhenUsed="1"/>
     <w:lsdException w:name="Smart Link" w:semiHidden="1" w:unhideWhenUsed="1"/>
+    <w:lsdException w:name="Smart Link Error" w:semiHidden="1" w:unhideWhenUsed="1"/>
   </w:latentStyles>
   <w:style w:type="paragraph" w:default="1" w:styleId="Normal">
     <w:name w:val="Normal"/>
@@ -4341,7 +4237,7 @@
 </file>
 
 <file path=customXml/itemProps1.xml><?xml version="1.0" encoding="utf-8"?>
-<ds:datastoreItem xmlns:ds="http://schemas.openxmlformats.org/officeDocument/2006/customXml" ds:itemID="{88FF7883-E9BE-42F9-A071-F40FB9100602}">
+<ds:datastoreItem xmlns:ds="http://schemas.openxmlformats.org/officeDocument/2006/customXml" ds:itemID="{8CAE3FDB-217A-465F-B353-0F34684DFDA9}">
   <ds:schemaRefs>
     <ds:schemaRef ds:uri="http://schemas.openxmlformats.org/officeDocument/2006/bibliography"/>
   </ds:schemaRefs>

--- a/Proposal/Proposal (Updated).docx
+++ b/Proposal/Proposal (Updated).docx
@@ -1069,12 +1069,7 @@
               <w:spacing w:line="240" w:lineRule="auto"/>
             </w:pPr>
             <w:r>
-              <w:t>Owner noticed that he has exceptionally high costs relative to other similar sized F&amp;B outlets</w:t>
-            </w:r>
-            <w:bookmarkStart w:id="0" w:name="_GoBack"/>
-            <w:bookmarkEnd w:id="0"/>
-            <w:r>
-              <w:t xml:space="preserve"> </w:t>
+              <w:t xml:space="preserve">Owner noticed that he has exceptionally high costs relative to other similar sized F&amp;B outlets </w:t>
             </w:r>
           </w:p>
           <w:p>
@@ -1768,7 +1763,7 @@
                 <v:stroke joinstyle="miter"/>
                 <v:path gradientshapeok="t" o:connecttype="rect"/>
               </v:shapetype>
-              <v:shape id="Text Box 2" o:spid="_x0000_s1026" type="#_x0000_t202" style="position:absolute;margin-left:0;margin-top:19.35pt;width:286.5pt;height:110.6pt;z-index:251667456;visibility:visible;mso-wrap-style:square;mso-width-percent:0;mso-height-percent:200;mso-wrap-distance-left:9pt;mso-wrap-distance-top:3.6pt;mso-wrap-distance-right:9pt;mso-wrap-distance-bottom:3.6pt;mso-position-horizontal:left;mso-position-horizontal-relative:margin;mso-position-vertical:absolute;mso-position-vertical-relative:text;mso-width-percent:0;mso-height-percent:200;mso-width-relative:margin;mso-height-relative:margin;v-text-anchor:top" o:gfxdata="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" stroked="f">
+              <v:shape id="Text Box 2" o:spid="_x0000_s1026" type="#_x0000_t202" style="position:absolute;margin-left:0;margin-top:19.35pt;width:286.5pt;height:110.6pt;z-index:251667456;visibility:visible;mso-wrap-style:square;mso-width-percent:0;mso-height-percent:200;mso-wrap-distance-left:9pt;mso-wrap-distance-top:3.6pt;mso-wrap-distance-right:9pt;mso-wrap-distance-bottom:3.6pt;mso-position-horizontal:left;mso-position-horizontal-relative:margin;mso-position-vertical:absolute;mso-position-vertical-relative:text;mso-width-percent:0;mso-height-percent:200;mso-width-relative:margin;mso-height-relative:margin;v-text-anchor:top" o:gfxdata="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" stroked="f">
                 <v:textbox style="mso-fit-shape-to-text:t">
                   <w:txbxContent>
                     <w:p>
@@ -2327,6 +2322,7 @@
     </w:tbl>
     <w:p/>
     <w:p>
+      <w:bookmarkStart w:id="0" w:name="_GoBack"/>
       <w:r>
         <w:rPr>
           <w:noProof/>
@@ -2376,6 +2372,7 @@
           </wp:inline>
         </w:drawing>
       </w:r>
+      <w:bookmarkEnd w:id="0"/>
     </w:p>
     <w:p>
       <w:pPr>
@@ -2385,7 +2382,6 @@
         </w:rPr>
       </w:pPr>
     </w:p>
-    <w:p/>
     <w:p>
       <w:pPr>
         <w:rPr>
@@ -3237,7 +3233,7 @@
       </w:pPr>
     </w:pPrDefault>
   </w:docDefaults>
-  <w:latentStyles w:defLockedState="0" w:defUIPriority="99" w:defSemiHidden="0" w:defUnhideWhenUsed="0" w:defQFormat="0" w:count="377">
+  <w:latentStyles w:defLockedState="0" w:defUIPriority="99" w:defSemiHidden="0" w:defUnhideWhenUsed="0" w:defQFormat="0" w:count="376">
     <w:lsdException w:name="Normal" w:uiPriority="0" w:qFormat="1"/>
     <w:lsdException w:name="heading 1" w:uiPriority="9" w:qFormat="1"/>
     <w:lsdException w:name="heading 2" w:semiHidden="1" w:uiPriority="9" w:unhideWhenUsed="1" w:qFormat="1"/>
@@ -3343,6 +3339,7 @@
     <w:lsdException w:name="HTML Sample" w:semiHidden="1" w:unhideWhenUsed="1"/>
     <w:lsdException w:name="HTML Typewriter" w:semiHidden="1" w:unhideWhenUsed="1"/>
     <w:lsdException w:name="HTML Variable" w:semiHidden="1" w:unhideWhenUsed="1"/>
+    <w:lsdException w:name="Normal Table" w:semiHidden="1" w:unhideWhenUsed="1"/>
     <w:lsdException w:name="annotation subject" w:semiHidden="1" w:unhideWhenUsed="1"/>
     <w:lsdException w:name="No List" w:semiHidden="1" w:unhideWhenUsed="1"/>
     <w:lsdException w:name="Outline List 1" w:semiHidden="1" w:unhideWhenUsed="1"/>
@@ -3389,8 +3386,10 @@
     <w:lsdException w:name="Table Subtle 2" w:semiHidden="1" w:unhideWhenUsed="1"/>
     <w:lsdException w:name="Table Web 1" w:semiHidden="1" w:unhideWhenUsed="1"/>
     <w:lsdException w:name="Table Web 2" w:semiHidden="1" w:unhideWhenUsed="1"/>
+    <w:lsdException w:name="Table Web 3" w:semiHidden="1" w:unhideWhenUsed="1"/>
     <w:lsdException w:name="Balloon Text" w:semiHidden="1" w:unhideWhenUsed="1"/>
     <w:lsdException w:name="Table Grid" w:uiPriority="39"/>
+    <w:lsdException w:name="Table Theme" w:semiHidden="1" w:unhideWhenUsed="1"/>
     <w:lsdException w:name="Placeholder Text" w:semiHidden="1"/>
     <w:lsdException w:name="No Spacing" w:uiPriority="1" w:qFormat="1"/>
     <w:lsdException w:name="Light Shading" w:uiPriority="60"/>
@@ -3611,7 +3610,6 @@
     <w:lsdException w:name="Hashtag" w:semiHidden="1" w:unhideWhenUsed="1"/>
     <w:lsdException w:name="Unresolved Mention" w:semiHidden="1" w:unhideWhenUsed="1"/>
     <w:lsdException w:name="Smart Link" w:semiHidden="1" w:unhideWhenUsed="1"/>
-    <w:lsdException w:name="Smart Link Error" w:semiHidden="1" w:unhideWhenUsed="1"/>
   </w:latentStyles>
   <w:style w:type="paragraph" w:default="1" w:styleId="Normal">
     <w:name w:val="Normal"/>
@@ -4237,7 +4235,7 @@
 </file>
 
 <file path=customXml/itemProps1.xml><?xml version="1.0" encoding="utf-8"?>
-<ds:datastoreItem xmlns:ds="http://schemas.openxmlformats.org/officeDocument/2006/customXml" ds:itemID="{8CAE3FDB-217A-465F-B353-0F34684DFDA9}">
+<ds:datastoreItem xmlns:ds="http://schemas.openxmlformats.org/officeDocument/2006/customXml" ds:itemID="{F4D1A536-2532-1140-967C-E52B15EEEF1B}">
   <ds:schemaRefs>
     <ds:schemaRef ds:uri="http://schemas.openxmlformats.org/officeDocument/2006/bibliography"/>
   </ds:schemaRefs>
